--- a/Assets/Resume.docx
+++ b/Assets/Resume.docx
@@ -3,75 +3,795 @@
 <w:document xmlns:ve="http://schemas.openxmlformats.org/markup-compatibility/2006" xmlns:o="urn:schemas-microsoft-com:office:office" xmlns:r="http://schemas.openxmlformats.org/officeDocument/2006/relationships" xmlns:m="http://schemas.openxmlformats.org/officeDocument/2006/math" xmlns:v="urn:schemas-microsoft-com:vml" xmlns:wp="http://schemas.openxmlformats.org/drawingml/2006/wordprocessingDrawing" xmlns:w10="urn:schemas-microsoft-com:office:word" xmlns:w="http://schemas.openxmlformats.org/wordprocessingml/2006/main" xmlns:wne="http://schemas.microsoft.com/office/word/2006/wordml">
   <w:body>
     <w:p>
-      <w:pPr>
-        <w:shd w:val="clear" w:color="auto" w:fill="000000" w:themeFill="text1"/>
-        <w:jc w:val="center"/>
-        <w:rPr>
-          <w:b/>
-          <w:sz w:val="56"/>
-          <w:szCs w:val="56"/>
-        </w:rPr>
-      </w:pPr>
-      <w:proofErr w:type="spellStart"/>
       <w:r>
         <w:rPr>
-          <w:b/>
-          <w:sz w:val="56"/>
-          <w:szCs w:val="56"/>
+          <w:noProof/>
+          <w:color w:val="FF0000"/>
         </w:rPr>
-        <w:t>Ayodele</w:t>
+        <w:pict>
+          <v:shapetype id="_x0000_t32" coordsize="21600,21600" o:spt="32" o:oned="t" path="m,l21600,21600e" filled="f">
+            <v:path arrowok="t" fillok="f" o:connecttype="none"/>
+            <o:lock v:ext="edit" shapetype="t"/>
+          </v:shapetype>
+          <v:shape id="_x0000_s1034" type="#_x0000_t32" style="position:absolute;margin-left:-69.5pt;margin-top:145pt;width:128.5pt;height:0;z-index:251661312" o:connectortype="straight"/>
+        </w:pict>
       </w:r>
-      <w:proofErr w:type="spellEnd"/>
       <w:r>
         <w:rPr>
-          <w:b/>
-          <w:sz w:val="56"/>
-          <w:szCs w:val="56"/>
+          <w:noProof/>
         </w:rPr>
-        <w:t xml:space="preserve"> </w:t>
+        <w:pict>
+          <v:shape id="_x0000_s1036" type="#_x0000_t32" style="position:absolute;margin-left:59pt;margin-top:188.5pt;width:472pt;height:0;z-index:251663360" o:connectortype="straight"/>
+        </w:pict>
       </w:r>
-      <w:proofErr w:type="spellStart"/>
       <w:r>
         <w:rPr>
-          <w:b/>
-          <w:sz w:val="56"/>
-          <w:szCs w:val="56"/>
+          <w:noProof/>
         </w:rPr>
-        <w:t>Olayinka</w:t>
+        <w:pict>
+          <v:shape id="_x0000_s1035" type="#_x0000_t32" style="position:absolute;margin-left:59pt;margin-top:6.5pt;width:472pt;height:0;z-index:251662336" o:connectortype="straight"/>
+        </w:pict>
       </w:r>
-      <w:proofErr w:type="spellEnd"/>
-    </w:p>
-    <w:p>
       <w:r>
-        <w:t>I am a frontend software engineer with a strong passion for building responsive and effective web applications. I have worked on some projects which are available to view on my portfolio.</w:t>
+        <w:rPr>
+          <w:noProof/>
+        </w:rPr>
+        <w:pict>
+          <v:rect id="_x0000_s1029" style="position:absolute;margin-left:-77.5pt;margin-top:-71.5pt;width:608.5pt;height:445.5pt;z-index:251658240">
+            <v:textbox>
+              <w:txbxContent>
+                <w:p>
+                  <w:pPr>
+                    <w:pStyle w:val="Heading1"/>
+                    <w:rPr>
+                      <w:color w:val="auto"/>
+                      <w:sz w:val="40"/>
+                      <w:szCs w:val="40"/>
+                    </w:rPr>
+                  </w:pPr>
+                  <w:r>
+                    <w:rPr>
+                      <w:sz w:val="36"/>
+                      <w:szCs w:val="36"/>
+                    </w:rPr>
+                    <w:t xml:space="preserve">F                                       </w:t>
+                  </w:r>
+                  <w:r>
+                    <w:rPr>
+                      <w:sz w:val="36"/>
+                      <w:szCs w:val="36"/>
+                    </w:rPr>
+                    <w:t xml:space="preserve">       </w:t>
+                  </w:r>
+                  <w:r>
+                    <w:rPr>
+                      <w:color w:val="auto"/>
+                      <w:sz w:val="40"/>
+                      <w:szCs w:val="40"/>
+                    </w:rPr>
+                    <w:t xml:space="preserve">  </w:t>
+                  </w:r>
+                  <w:proofErr w:type="spellStart"/>
+                  <w:r>
+                    <w:rPr>
+                      <w:color w:val="auto"/>
+                      <w:sz w:val="40"/>
+                      <w:szCs w:val="40"/>
+                    </w:rPr>
+                    <w:t>Ayodele</w:t>
+                  </w:r>
+                  <w:proofErr w:type="spellEnd"/>
+                  <w:r>
+                    <w:rPr>
+                      <w:color w:val="auto"/>
+                      <w:sz w:val="40"/>
+                      <w:szCs w:val="40"/>
+                    </w:rPr>
+                    <w:t xml:space="preserve"> </w:t>
+                  </w:r>
+                  <w:proofErr w:type="spellStart"/>
+                  <w:r>
+                    <w:rPr>
+                      <w:color w:val="auto"/>
+                      <w:sz w:val="40"/>
+                      <w:szCs w:val="40"/>
+                    </w:rPr>
+                    <w:t>Olayinka</w:t>
+                  </w:r>
+                  <w:proofErr w:type="spellEnd"/>
+                  <w:r>
+                    <w:rPr>
+                      <w:color w:val="auto"/>
+                      <w:sz w:val="40"/>
+                      <w:szCs w:val="40"/>
+                    </w:rPr>
+                    <w:t xml:space="preserve">  </w:t>
+                  </w:r>
+                </w:p>
+                <w:p>
+                  <w:r>
+                    <w:t xml:space="preserve">                                                                                                                      </w:t>
+                  </w:r>
+                </w:p>
+                <w:p>
+                  <w:r>
+                    <w:t xml:space="preserve">  </w:t>
+                  </w:r>
+                </w:p>
+                <w:p>
+                  <w:pPr>
+                    <w:rPr>
+                      <w:rFonts w:ascii="Calibri" w:hAnsi="Calibri" w:cs="Calibri"/>
+                      <w:b/>
+                    </w:rPr>
+                  </w:pPr>
+                  <w:r>
+                    <w:t xml:space="preserve">                                                            </w:t>
+                  </w:r>
+                  <w:r>
+                    <w:rPr>
+                      <w:rFonts w:ascii="Calibri" w:hAnsi="Calibri" w:cs="Calibri"/>
+                      <w:b/>
+                    </w:rPr>
+                    <w:t>SUMMARY</w:t>
+                  </w:r>
+                </w:p>
+                <w:p>
+                  <w:r>
+                    <w:rPr>
+                      <w:rFonts w:ascii="Calibri" w:hAnsi="Calibri" w:cs="Calibri"/>
+                      <w:b/>
+                    </w:rPr>
+                    <w:t xml:space="preserve">                                                            </w:t>
+                  </w:r>
+                  <w:r>
+                    <w:t xml:space="preserve">I am an ambitious </w:t>
+                  </w:r>
+                  <w:r>
+                    <w:rPr>
+                      <w:rStyle w:val="ttctoken"/>
+                    </w:rPr>
+                    <w:t>website developer that</w:t>
+                  </w:r>
+                  <w:r>
+                    <w:t xml:space="preserve"> will bring</w:t>
+                  </w:r>
+                  <w:r>
+                    <w:t xml:space="preserve"> problem-solving approach and powerful</w:t>
+                  </w:r>
+                  <w:r>
+                    <w:tab/>
+                  </w:r>
+                  <w:r>
+                    <w:tab/>
+                  </w:r>
+                  <w:r>
+                    <w:tab/>
+                  </w:r>
+                  <w:r>
+                    <w:tab/>
+                  </w:r>
+                  <w:r>
+                    <w:tab/>
+                    <w:t xml:space="preserve">  te</w:t>
+                  </w:r>
+                  <w:r>
+                    <w:t xml:space="preserve">chnology skills to </w:t>
+                  </w:r>
+                  <w:r>
+                    <w:t xml:space="preserve">the </w:t>
+                  </w:r>
+                  <w:r>
+                    <w:t xml:space="preserve">web development process. I </w:t>
+                  </w:r>
+                  <w:r>
+                    <w:t xml:space="preserve">can </w:t>
+                  </w:r>
+                  <w:r>
+                    <w:t xml:space="preserve">communicate well with colleagues to ascertain </w:t>
+                  </w:r>
+                  <w:r>
+                    <w:t xml:space="preserve">    </w:t>
+                  </w:r>
+                  <w:r>
+                    <w:t>w</w:t>
+                  </w:r>
+                  <w:r>
+                    <w:tab/>
+                  </w:r>
+                  <w:r>
+                    <w:tab/>
+                  </w:r>
+                  <w:r>
+                    <w:tab/>
+                    <w:t xml:space="preserve">  </w:t>
+                  </w:r>
+                  <w:proofErr w:type="gramStart"/>
+                  <w:r>
+                    <w:t>ascertain</w:t>
+                  </w:r>
+                  <w:proofErr w:type="gramEnd"/>
+                  <w:r>
+                    <w:t xml:space="preserve"> w</w:t>
+                  </w:r>
+                  <w:r>
+                    <w:t xml:space="preserve">eb marketing needs and design interfaces to accommodate </w:t>
+                  </w:r>
+                  <w:r>
+                    <w:t xml:space="preserve">specifications. I'm a frontend </w:t>
+                  </w:r>
+                  <w:r>
+                    <w:tab/>
+                  </w:r>
+                  <w:r>
+                    <w:tab/>
+                  </w:r>
+                  <w:r>
+                    <w:tab/>
+                    <w:t xml:space="preserve">  s</w:t>
+                  </w:r>
+                  <w:r>
+                    <w:t>oftware engineer with a strong passion for building r</w:t>
+                  </w:r>
+                  <w:r>
+                    <w:t>espo</w:t>
+                  </w:r>
+                  <w:r>
+                    <w:t xml:space="preserve">nsive and effective web applications </w:t>
+                  </w:r>
+                  <w:r>
+                    <w:t xml:space="preserve"> </w:t>
+                  </w:r>
+                  <w:r>
+                    <w:tab/>
+                  </w:r>
+                  <w:r>
+                    <w:tab/>
+                  </w:r>
+                  <w:r>
+                    <w:tab/>
+                  </w:r>
+                  <w:r>
+                    <w:tab/>
+                    <w:t xml:space="preserve">  </w:t>
+                  </w:r>
+                  <w:r>
+                    <w:t>w</w:t>
+                  </w:r>
+                  <w:r>
+                    <w:t>ith great user interfaces that positively impacts the world</w:t>
+                  </w:r>
+                  <w:r>
+                    <w:rPr>
+                      <w:rFonts w:ascii="Calibri" w:hAnsi="Calibri" w:cs="Calibri"/>
+                      <w:b/>
+                    </w:rPr>
+                    <w:t>.</w:t>
+                  </w:r>
+                  <w:r>
+                    <w:rPr>
+                      <w:rFonts w:ascii="Calibri" w:hAnsi="Calibri" w:cs="Calibri"/>
+                      <w:b/>
+                    </w:rPr>
+                    <w:t xml:space="preserve">      </w:t>
+                  </w:r>
+                </w:p>
+                <w:p/>
+                <w:p>
+                  <w:proofErr w:type="gramStart"/>
+                  <w:r>
+                    <w:t>t</w:t>
+                  </w:r>
+                  <w:proofErr w:type="gramEnd"/>
+                </w:p>
+                <w:p>
+                  <w:pPr>
+                    <w:rPr>
+                      <w:b/>
+                    </w:rPr>
+                  </w:pPr>
+                  <w:r>
+                    <w:t xml:space="preserve">                                                            </w:t>
+                  </w:r>
+                  <w:r>
+                    <w:rPr>
+                      <w:b/>
+                    </w:rPr>
+                    <w:t>EXPERIENCE</w:t>
+                  </w:r>
+                  <w:r>
+                    <w:rPr>
+                      <w:b/>
+                    </w:rPr>
+                    <w:t xml:space="preserve">                                                                   </w:t>
+                  </w:r>
+                </w:p>
+                <w:p>
+                  <w:pPr>
+                    <w:rPr>
+                      <w:b/>
+                    </w:rPr>
+                  </w:pPr>
+                  <w:r>
+                    <w:rPr>
+                      <w:b/>
+                    </w:rPr>
+                    <w:tab/>
+                  </w:r>
+                  <w:r>
+                    <w:rPr>
+                      <w:b/>
+                    </w:rPr>
+                    <w:tab/>
+                  </w:r>
+                  <w:r>
+                    <w:rPr>
+                      <w:b/>
+                    </w:rPr>
+                    <w:tab/>
+                  </w:r>
+                  <w:r>
+                    <w:rPr>
+                      <w:b/>
+                    </w:rPr>
+                    <w:tab/>
+                    <w:t xml:space="preserve">  </w:t>
+                  </w:r>
+                  <w:proofErr w:type="gramStart"/>
+                  <w:r>
+                    <w:rPr>
+                      <w:b/>
+                    </w:rPr>
+                    <w:t>None.</w:t>
+                  </w:r>
+                  <w:proofErr w:type="gramEnd"/>
+                  <w:r>
+                    <w:rPr>
+                      <w:b/>
+                    </w:rPr>
+                    <w:tab/>
+                  </w:r>
+                  <w:r>
+                    <w:rPr>
+                      <w:b/>
+                    </w:rPr>
+                    <w:tab/>
+                  </w:r>
+                  <w:r>
+                    <w:rPr>
+                      <w:b/>
+                    </w:rPr>
+                    <w:tab/>
+                  </w:r>
+                  <w:r>
+                    <w:rPr>
+                      <w:b/>
+                    </w:rPr>
+                    <w:tab/>
+                  </w:r>
+                  <w:r>
+                    <w:rPr>
+                      <w:b/>
+                    </w:rPr>
+                    <w:tab/>
+                    <w:t xml:space="preserve">              Education</w:t>
+                  </w:r>
+                </w:p>
+                <w:p>
+                  <w:pPr>
+                    <w:pStyle w:val="ListParagraph"/>
+                    <w:numPr>
+                      <w:ilvl w:val="0"/>
+                      <w:numId w:val="2"/>
+                    </w:numPr>
+                    <w:rPr>
+                      <w:b/>
+                    </w:rPr>
+                  </w:pPr>
+                  <w:r>
+                    <w:rPr>
+                      <w:b/>
+                    </w:rPr>
+                    <w:t>Introduction to Computer Science by CS50</w:t>
+                  </w:r>
+                </w:p>
+                <w:p>
+                  <w:pPr>
+                    <w:pStyle w:val="ListParagraph"/>
+                    <w:numPr>
+                      <w:ilvl w:val="0"/>
+                      <w:numId w:val="2"/>
+                    </w:numPr>
+                    <w:rPr>
+                      <w:b/>
+                    </w:rPr>
+                  </w:pPr>
+                  <w:r>
+                    <w:rPr>
+                      <w:b/>
+                    </w:rPr>
+                    <w:t>Web development by CS50</w:t>
+                  </w:r>
+                </w:p>
+                <w:p>
+                  <w:pPr>
+                    <w:pStyle w:val="ListParagraph"/>
+                    <w:numPr>
+                      <w:ilvl w:val="0"/>
+                      <w:numId w:val="2"/>
+                    </w:numPr>
+                    <w:rPr>
+                      <w:b/>
+                    </w:rPr>
+                  </w:pPr>
+                  <w:r>
+                    <w:rPr>
+                      <w:b/>
+                    </w:rPr>
+                    <w:t>Python Programming by CS50</w:t>
+                  </w:r>
+                </w:p>
+                <w:p>
+                  <w:pPr>
+                    <w:rPr>
+                      <w:b/>
+                    </w:rPr>
+                  </w:pPr>
+                </w:p>
+              </w:txbxContent>
+            </v:textbox>
+          </v:rect>
+        </w:pict>
       </w:r>
-    </w:p>
-    <w:p>
       <w:r>
-        <w:t>I have completed a couple courses on frontend web development.</w:t>
+        <w:rPr>
+          <w:noProof/>
+          <w:color w:val="FF0000"/>
+        </w:rPr>
+        <w:pict>
+          <v:rect id="_x0000_s1031" style="position:absolute;margin-left:-69.5pt;margin-top:-71.5pt;width:128.5pt;height:445.5pt;z-index:251659264">
+            <v:textbox>
+              <w:txbxContent>
+                <w:p>
+                  <w:pPr>
+                    <w:jc w:val="center"/>
+                  </w:pPr>
+                  <w:r>
+                    <w:rPr>
+                      <w:noProof/>
+                    </w:rPr>
+                    <w:drawing>
+                      <wp:inline distT="0" distB="0" distL="0" distR="0">
+                        <wp:extent cx="876300" cy="1250950"/>
+                        <wp:effectExtent l="19050" t="0" r="0" b="0"/>
+                        <wp:docPr id="4" name="Picture 0" descr="image.jpg"/>
+                        <wp:cNvGraphicFramePr>
+                          <a:graphicFrameLocks xmlns:a="http://schemas.openxmlformats.org/drawingml/2006/main" noChangeAspect="1"/>
+                        </wp:cNvGraphicFramePr>
+                        <a:graphic xmlns:a="http://schemas.openxmlformats.org/drawingml/2006/main">
+                          <a:graphicData uri="http://schemas.openxmlformats.org/drawingml/2006/picture">
+                            <pic:pic xmlns:pic="http://schemas.openxmlformats.org/drawingml/2006/picture">
+                              <pic:nvPicPr>
+                                <pic:cNvPr id="0" name="image.jpg"/>
+                                <pic:cNvPicPr/>
+                              </pic:nvPicPr>
+                              <pic:blipFill>
+                                <a:blip r:embed="rId5"/>
+                                <a:srcRect l="20093" t="16832" r="15420" b="19472"/>
+                                <a:stretch>
+                                  <a:fillRect/>
+                                </a:stretch>
+                              </pic:blipFill>
+                              <pic:spPr>
+                                <a:xfrm>
+                                  <a:off x="0" y="0"/>
+                                  <a:ext cx="876300" cy="1250950"/>
+                                </a:xfrm>
+                                <a:prstGeom prst="rect">
+                                  <a:avLst/>
+                                </a:prstGeom>
+                              </pic:spPr>
+                            </pic:pic>
+                          </a:graphicData>
+                        </a:graphic>
+                      </wp:inline>
+                    </w:drawing>
+                  </w:r>
+                </w:p>
+                <w:p>
+                  <w:pPr>
+                    <w:jc w:val="center"/>
+                  </w:pPr>
+                </w:p>
+                <w:p>
+                  <w:pPr>
+                    <w:spacing w:after="20"/>
+                  </w:pPr>
+                </w:p>
+                <w:p>
+                  <w:pPr>
+                    <w:spacing w:line="240" w:lineRule="auto"/>
+                    <w:jc w:val="center"/>
+                    <w:rPr>
+                      <w:b/>
+                      <w:sz w:val="16"/>
+                      <w:szCs w:val="16"/>
+                    </w:rPr>
+                  </w:pPr>
+                  <w:r>
+                    <w:rPr>
+                      <w:b/>
+                      <w:sz w:val="16"/>
+                      <w:szCs w:val="16"/>
+                    </w:rPr>
+                    <w:t>+2347081122907</w:t>
+                  </w:r>
+                  <w:r>
+                    <w:rPr>
+                      <w:b/>
+                      <w:sz w:val="16"/>
+                      <w:szCs w:val="16"/>
+                    </w:rPr>
+                    <w:t xml:space="preserve">                                                          </w:t>
+                  </w:r>
+                </w:p>
+                <w:p>
+                  <w:pPr>
+                    <w:shd w:val="clear" w:color="auto" w:fill="1E1E1E"/>
+                    <w:spacing w:line="190" w:lineRule="atLeast"/>
+                    <w:rPr>
+                      <w:rFonts w:ascii="Consolas" w:eastAsia="Times New Roman" w:hAnsi="Consolas" w:cs="Times New Roman"/>
+                      <w:color w:val="D4D4D4"/>
+                      <w:sz w:val="14"/>
+                      <w:szCs w:val="14"/>
+                    </w:rPr>
+                  </w:pPr>
+                  <w:r>
+                    <w:rPr>
+                      <w:sz w:val="16"/>
+                      <w:szCs w:val="16"/>
+                    </w:rPr>
+                    <w:t>theolayinkayodele</w:t>
+                  </w:r>
+                  <w:r>
+                    <w:rPr>
+                      <w:rFonts w:ascii="Consolas" w:eastAsia="Times New Roman" w:hAnsi="Consolas" w:cs="Times New Roman"/>
+                      <w:color w:val="D4D4D4"/>
+                      <w:sz w:val="14"/>
+                      <w:szCs w:val="14"/>
+                    </w:rPr>
+                    <w:t>@gmail.com</w:t>
+                  </w:r>
+                </w:p>
+                <w:p/>
+                <w:p>
+                  <w:pPr>
+                    <w:spacing w:line="240" w:lineRule="auto"/>
+                    <w:jc w:val="center"/>
+                    <w:rPr>
+                      <w:b/>
+                    </w:rPr>
+                  </w:pPr>
+                  <w:r>
+                    <w:rPr>
+                      <w:b/>
+                    </w:rPr>
+                    <w:t>Skills</w:t>
+                  </w:r>
+                </w:p>
+                <w:p>
+                  <w:pPr>
+                    <w:pStyle w:val="ListParagraph"/>
+                    <w:numPr>
+                      <w:ilvl w:val="0"/>
+                      <w:numId w:val="1"/>
+                    </w:numPr>
+                    <w:spacing w:line="240" w:lineRule="auto"/>
+                    <w:rPr>
+                      <w:b/>
+                    </w:rPr>
+                  </w:pPr>
+                  <w:r>
+                    <w:rPr>
+                      <w:b/>
+                    </w:rPr>
+                    <w:t>HTML</w:t>
+                  </w:r>
+                </w:p>
+                <w:p>
+                  <w:pPr>
+                    <w:pStyle w:val="ListParagraph"/>
+                    <w:numPr>
+                      <w:ilvl w:val="0"/>
+                      <w:numId w:val="1"/>
+                    </w:numPr>
+                    <w:spacing w:line="240" w:lineRule="auto"/>
+                    <w:rPr>
+                      <w:b/>
+                    </w:rPr>
+                  </w:pPr>
+                  <w:r>
+                    <w:rPr>
+                      <w:b/>
+                    </w:rPr>
+                    <w:t>CSS</w:t>
+                  </w:r>
+                </w:p>
+                <w:p>
+                  <w:pPr>
+                    <w:pStyle w:val="ListParagraph"/>
+                    <w:numPr>
+                      <w:ilvl w:val="0"/>
+                      <w:numId w:val="1"/>
+                    </w:numPr>
+                    <w:spacing w:line="240" w:lineRule="auto"/>
+                    <w:rPr>
+                      <w:b/>
+                    </w:rPr>
+                  </w:pPr>
+                  <w:proofErr w:type="spellStart"/>
+                  <w:r>
+                    <w:rPr>
+                      <w:b/>
+                    </w:rPr>
+                    <w:t>Javascript</w:t>
+                  </w:r>
+                  <w:proofErr w:type="spellEnd"/>
+                </w:p>
+                <w:p>
+                  <w:pPr>
+                    <w:pStyle w:val="ListParagraph"/>
+                    <w:numPr>
+                      <w:ilvl w:val="0"/>
+                      <w:numId w:val="1"/>
+                    </w:numPr>
+                    <w:spacing w:line="240" w:lineRule="auto"/>
+                    <w:rPr>
+                      <w:b/>
+                    </w:rPr>
+                  </w:pPr>
+                  <w:r>
+                    <w:rPr>
+                      <w:b/>
+                    </w:rPr>
+                    <w:t>Python</w:t>
+                  </w:r>
+                </w:p>
+                <w:p>
+                  <w:pPr>
+                    <w:pStyle w:val="ListParagraph"/>
+                    <w:numPr>
+                      <w:ilvl w:val="0"/>
+                      <w:numId w:val="1"/>
+                    </w:numPr>
+                    <w:spacing w:line="240" w:lineRule="auto"/>
+                    <w:rPr>
+                      <w:b/>
+                    </w:rPr>
+                  </w:pPr>
+                  <w:r>
+                    <w:rPr>
+                      <w:b/>
+                    </w:rPr>
+                    <w:t>C#</w:t>
+                  </w:r>
+                </w:p>
+                <w:p>
+                  <w:pPr>
+                    <w:pStyle w:val="ListParagraph"/>
+                    <w:numPr>
+                      <w:ilvl w:val="0"/>
+                      <w:numId w:val="1"/>
+                    </w:numPr>
+                    <w:spacing w:line="240" w:lineRule="auto"/>
+                    <w:rPr>
+                      <w:b/>
+                    </w:rPr>
+                  </w:pPr>
+                  <w:proofErr w:type="spellStart"/>
+                  <w:r>
+                    <w:rPr>
+                      <w:b/>
+                    </w:rPr>
+                    <w:t>Git</w:t>
+                  </w:r>
+                  <w:proofErr w:type="spellEnd"/>
+                  <w:r>
+                    <w:t xml:space="preserve">                                                               </w:t>
+                  </w:r>
+                </w:p>
+                <w:p>
+                  <w:pPr>
+                    <w:jc w:val="center"/>
+                    <w:rPr>
+                      <w:b/>
+                    </w:rPr>
+                  </w:pPr>
+                  <w:r>
+                    <w:rPr>
+                      <w:b/>
+                    </w:rPr>
+                    <w:t>Education</w:t>
+                  </w:r>
+                </w:p>
+                <w:p>
+                  <w:pPr>
+                    <w:pStyle w:val="ListParagraph"/>
+                    <w:numPr>
+                      <w:ilvl w:val="0"/>
+                      <w:numId w:val="1"/>
+                    </w:numPr>
+                    <w:rPr>
+                      <w:b/>
+                    </w:rPr>
+                  </w:pPr>
+                  <w:r>
+                    <w:rPr>
+                      <w:b/>
+                    </w:rPr>
+                    <w:t>Introduction to Computer Science by CS50</w:t>
+                  </w:r>
+                </w:p>
+                <w:p>
+                  <w:pPr>
+                    <w:pStyle w:val="ListParagraph"/>
+                    <w:numPr>
+                      <w:ilvl w:val="0"/>
+                      <w:numId w:val="1"/>
+                    </w:numPr>
+                    <w:rPr>
+                      <w:b/>
+                    </w:rPr>
+                  </w:pPr>
+                  <w:r>
+                    <w:rPr>
+                      <w:b/>
+                    </w:rPr>
+                    <w:t>Web development by CS50</w:t>
+                  </w:r>
+                </w:p>
+                <w:p>
+                  <w:pPr>
+                    <w:pStyle w:val="ListParagraph"/>
+                    <w:numPr>
+                      <w:ilvl w:val="0"/>
+                      <w:numId w:val="1"/>
+                    </w:numPr>
+                    <w:rPr>
+                      <w:b/>
+                    </w:rPr>
+                  </w:pPr>
+                  <w:r>
+                    <w:rPr>
+                      <w:b/>
+                    </w:rPr>
+                    <w:t>Python Programming by CS50</w:t>
+                  </w:r>
+                </w:p>
+                <w:p>
+                  <w:pPr>
+                    <w:spacing w:line="240" w:lineRule="auto"/>
+                    <w:jc w:val="center"/>
+                    <w:rPr>
+                      <w:sz w:val="16"/>
+                      <w:szCs w:val="16"/>
+                    </w:rPr>
+                  </w:pPr>
+                </w:p>
+                <w:p/>
+              </w:txbxContent>
+            </v:textbox>
+          </v:rect>
+        </w:pict>
       </w:r>
-    </w:p>
-    <w:p>
       <w:r>
-        <w:t>I have worked on a couple basic web applications which I have highlighted on my portfolio.</w:t>
-      </w:r>
-    </w:p>
-    <w:p>
-      <w:r>
-        <w:t xml:space="preserve">I have mastered HTML, CSS, </w:t>
-      </w:r>
-      <w:proofErr w:type="spellStart"/>
-      <w:r>
-        <w:t>Javascript</w:t>
-      </w:r>
-      <w:proofErr w:type="spellEnd"/>
-      <w:r>
-        <w:t xml:space="preserve"> and Python which I understand are the languages required for frontend web development.</w:t>
-      </w:r>
-    </w:p>
-    <w:p>
-      <w:r>
-        <w:t>Thanks for reading.</w:t>
+        <w:rPr>
+          <w:noProof/>
+          <w:color w:val="FF0000"/>
+        </w:rPr>
+        <w:pict>
+          <v:shape id="_x0000_s1032" type="#_x0000_t32" style="position:absolute;margin-left:-69.5pt;margin-top:70pt;width:128.5pt;height:0;z-index:251660288" o:connectortype="straight"/>
+        </w:pict>
       </w:r>
     </w:p>
     <w:sectPr>
@@ -82,6 +802,241 @@
     </w:sectPr>
   </w:body>
 </w:document>
+</file>
+
+<file path=word/numbering.xml><?xml version="1.0" encoding="utf-8"?>
+<w:numbering xmlns:ve="http://schemas.openxmlformats.org/markup-compatibility/2006" xmlns:o="urn:schemas-microsoft-com:office:office" xmlns:r="http://schemas.openxmlformats.org/officeDocument/2006/relationships" xmlns:m="http://schemas.openxmlformats.org/officeDocument/2006/math" xmlns:v="urn:schemas-microsoft-com:vml" xmlns:wp="http://schemas.openxmlformats.org/drawingml/2006/wordprocessingDrawing" xmlns:w10="urn:schemas-microsoft-com:office:word" xmlns:w="http://schemas.openxmlformats.org/wordprocessingml/2006/main" xmlns:wne="http://schemas.microsoft.com/office/word/2006/wordml">
+  <w:abstractNum w:abstractNumId="0">
+    <w:nsid w:val="70902272"/>
+    <w:multiLevelType w:val="hybridMultilevel"/>
+    <w:tmpl w:val="BA42E960"/>
+    <w:lvl w:ilvl="0" w:tplc="331C1E9C">
+      <w:numFmt w:val="bullet"/>
+      <w:lvlText w:val=""/>
+      <w:lvlJc w:val="left"/>
+      <w:pPr>
+        <w:ind w:left="720" w:hanging="360"/>
+      </w:pPr>
+      <w:rPr>
+        <w:rFonts w:ascii="Symbol" w:eastAsiaTheme="minorHAnsi" w:hAnsi="Symbol" w:cstheme="minorBidi" w:hint="default"/>
+      </w:rPr>
+    </w:lvl>
+    <w:lvl w:ilvl="1" w:tplc="04090003" w:tentative="1">
+      <w:start w:val="1"/>
+      <w:numFmt w:val="bullet"/>
+      <w:lvlText w:val="o"/>
+      <w:lvlJc w:val="left"/>
+      <w:pPr>
+        <w:ind w:left="1440" w:hanging="360"/>
+      </w:pPr>
+      <w:rPr>
+        <w:rFonts w:ascii="Courier New" w:hAnsi="Courier New" w:cs="Courier New" w:hint="default"/>
+      </w:rPr>
+    </w:lvl>
+    <w:lvl w:ilvl="2" w:tplc="04090005" w:tentative="1">
+      <w:start w:val="1"/>
+      <w:numFmt w:val="bullet"/>
+      <w:lvlText w:val=""/>
+      <w:lvlJc w:val="left"/>
+      <w:pPr>
+        <w:ind w:left="2160" w:hanging="360"/>
+      </w:pPr>
+      <w:rPr>
+        <w:rFonts w:ascii="Wingdings" w:hAnsi="Wingdings" w:hint="default"/>
+      </w:rPr>
+    </w:lvl>
+    <w:lvl w:ilvl="3" w:tplc="04090001" w:tentative="1">
+      <w:start w:val="1"/>
+      <w:numFmt w:val="bullet"/>
+      <w:lvlText w:val=""/>
+      <w:lvlJc w:val="left"/>
+      <w:pPr>
+        <w:ind w:left="2880" w:hanging="360"/>
+      </w:pPr>
+      <w:rPr>
+        <w:rFonts w:ascii="Symbol" w:hAnsi="Symbol" w:hint="default"/>
+      </w:rPr>
+    </w:lvl>
+    <w:lvl w:ilvl="4" w:tplc="04090003" w:tentative="1">
+      <w:start w:val="1"/>
+      <w:numFmt w:val="bullet"/>
+      <w:lvlText w:val="o"/>
+      <w:lvlJc w:val="left"/>
+      <w:pPr>
+        <w:ind w:left="3600" w:hanging="360"/>
+      </w:pPr>
+      <w:rPr>
+        <w:rFonts w:ascii="Courier New" w:hAnsi="Courier New" w:cs="Courier New" w:hint="default"/>
+      </w:rPr>
+    </w:lvl>
+    <w:lvl w:ilvl="5" w:tplc="04090005" w:tentative="1">
+      <w:start w:val="1"/>
+      <w:numFmt w:val="bullet"/>
+      <w:lvlText w:val=""/>
+      <w:lvlJc w:val="left"/>
+      <w:pPr>
+        <w:ind w:left="4320" w:hanging="360"/>
+      </w:pPr>
+      <w:rPr>
+        <w:rFonts w:ascii="Wingdings" w:hAnsi="Wingdings" w:hint="default"/>
+      </w:rPr>
+    </w:lvl>
+    <w:lvl w:ilvl="6" w:tplc="04090001" w:tentative="1">
+      <w:start w:val="1"/>
+      <w:numFmt w:val="bullet"/>
+      <w:lvlText w:val=""/>
+      <w:lvlJc w:val="left"/>
+      <w:pPr>
+        <w:ind w:left="5040" w:hanging="360"/>
+      </w:pPr>
+      <w:rPr>
+        <w:rFonts w:ascii="Symbol" w:hAnsi="Symbol" w:hint="default"/>
+      </w:rPr>
+    </w:lvl>
+    <w:lvl w:ilvl="7" w:tplc="04090003" w:tentative="1">
+      <w:start w:val="1"/>
+      <w:numFmt w:val="bullet"/>
+      <w:lvlText w:val="o"/>
+      <w:lvlJc w:val="left"/>
+      <w:pPr>
+        <w:ind w:left="5760" w:hanging="360"/>
+      </w:pPr>
+      <w:rPr>
+        <w:rFonts w:ascii="Courier New" w:hAnsi="Courier New" w:cs="Courier New" w:hint="default"/>
+      </w:rPr>
+    </w:lvl>
+    <w:lvl w:ilvl="8" w:tplc="04090005" w:tentative="1">
+      <w:start w:val="1"/>
+      <w:numFmt w:val="bullet"/>
+      <w:lvlText w:val=""/>
+      <w:lvlJc w:val="left"/>
+      <w:pPr>
+        <w:ind w:left="6480" w:hanging="360"/>
+      </w:pPr>
+      <w:rPr>
+        <w:rFonts w:ascii="Wingdings" w:hAnsi="Wingdings" w:hint="default"/>
+      </w:rPr>
+    </w:lvl>
+  </w:abstractNum>
+  <w:abstractNum w:abstractNumId="1">
+    <w:nsid w:val="79C70FD4"/>
+    <w:multiLevelType w:val="hybridMultilevel"/>
+    <w:tmpl w:val="F4F4E106"/>
+    <w:lvl w:ilvl="0" w:tplc="BEF0B0B0">
+      <w:numFmt w:val="bullet"/>
+      <w:lvlText w:val=""/>
+      <w:lvlJc w:val="left"/>
+      <w:pPr>
+        <w:ind w:left="7650" w:hanging="360"/>
+      </w:pPr>
+      <w:rPr>
+        <w:rFonts w:ascii="Symbol" w:eastAsiaTheme="minorHAnsi" w:hAnsi="Symbol" w:cstheme="minorBidi" w:hint="default"/>
+      </w:rPr>
+    </w:lvl>
+    <w:lvl w:ilvl="1" w:tplc="04090003" w:tentative="1">
+      <w:start w:val="1"/>
+      <w:numFmt w:val="bullet"/>
+      <w:lvlText w:val="o"/>
+      <w:lvlJc w:val="left"/>
+      <w:pPr>
+        <w:ind w:left="8370" w:hanging="360"/>
+      </w:pPr>
+      <w:rPr>
+        <w:rFonts w:ascii="Courier New" w:hAnsi="Courier New" w:cs="Courier New" w:hint="default"/>
+      </w:rPr>
+    </w:lvl>
+    <w:lvl w:ilvl="2" w:tplc="04090005" w:tentative="1">
+      <w:start w:val="1"/>
+      <w:numFmt w:val="bullet"/>
+      <w:lvlText w:val=""/>
+      <w:lvlJc w:val="left"/>
+      <w:pPr>
+        <w:ind w:left="9090" w:hanging="360"/>
+      </w:pPr>
+      <w:rPr>
+        <w:rFonts w:ascii="Wingdings" w:hAnsi="Wingdings" w:hint="default"/>
+      </w:rPr>
+    </w:lvl>
+    <w:lvl w:ilvl="3" w:tplc="04090001" w:tentative="1">
+      <w:start w:val="1"/>
+      <w:numFmt w:val="bullet"/>
+      <w:lvlText w:val=""/>
+      <w:lvlJc w:val="left"/>
+      <w:pPr>
+        <w:ind w:left="9810" w:hanging="360"/>
+      </w:pPr>
+      <w:rPr>
+        <w:rFonts w:ascii="Symbol" w:hAnsi="Symbol" w:hint="default"/>
+      </w:rPr>
+    </w:lvl>
+    <w:lvl w:ilvl="4" w:tplc="04090003" w:tentative="1">
+      <w:start w:val="1"/>
+      <w:numFmt w:val="bullet"/>
+      <w:lvlText w:val="o"/>
+      <w:lvlJc w:val="left"/>
+      <w:pPr>
+        <w:ind w:left="10530" w:hanging="360"/>
+      </w:pPr>
+      <w:rPr>
+        <w:rFonts w:ascii="Courier New" w:hAnsi="Courier New" w:cs="Courier New" w:hint="default"/>
+      </w:rPr>
+    </w:lvl>
+    <w:lvl w:ilvl="5" w:tplc="04090005" w:tentative="1">
+      <w:start w:val="1"/>
+      <w:numFmt w:val="bullet"/>
+      <w:lvlText w:val=""/>
+      <w:lvlJc w:val="left"/>
+      <w:pPr>
+        <w:ind w:left="11250" w:hanging="360"/>
+      </w:pPr>
+      <w:rPr>
+        <w:rFonts w:ascii="Wingdings" w:hAnsi="Wingdings" w:hint="default"/>
+      </w:rPr>
+    </w:lvl>
+    <w:lvl w:ilvl="6" w:tplc="04090001" w:tentative="1">
+      <w:start w:val="1"/>
+      <w:numFmt w:val="bullet"/>
+      <w:lvlText w:val=""/>
+      <w:lvlJc w:val="left"/>
+      <w:pPr>
+        <w:ind w:left="11970" w:hanging="360"/>
+      </w:pPr>
+      <w:rPr>
+        <w:rFonts w:ascii="Symbol" w:hAnsi="Symbol" w:hint="default"/>
+      </w:rPr>
+    </w:lvl>
+    <w:lvl w:ilvl="7" w:tplc="04090003" w:tentative="1">
+      <w:start w:val="1"/>
+      <w:numFmt w:val="bullet"/>
+      <w:lvlText w:val="o"/>
+      <w:lvlJc w:val="left"/>
+      <w:pPr>
+        <w:ind w:left="12690" w:hanging="360"/>
+      </w:pPr>
+      <w:rPr>
+        <w:rFonts w:ascii="Courier New" w:hAnsi="Courier New" w:cs="Courier New" w:hint="default"/>
+      </w:rPr>
+    </w:lvl>
+    <w:lvl w:ilvl="8" w:tplc="04090005" w:tentative="1">
+      <w:start w:val="1"/>
+      <w:numFmt w:val="bullet"/>
+      <w:lvlText w:val=""/>
+      <w:lvlJc w:val="left"/>
+      <w:pPr>
+        <w:ind w:left="13410" w:hanging="360"/>
+      </w:pPr>
+      <w:rPr>
+        <w:rFonts w:ascii="Wingdings" w:hAnsi="Wingdings" w:hint="default"/>
+      </w:rPr>
+    </w:lvl>
+  </w:abstractNum>
+  <w:num w:numId="1">
+    <w:abstractNumId w:val="0"/>
+  </w:num>
+  <w:num w:numId="2">
+    <w:abstractNumId w:val="1"/>
+  </w:num>
+</w:numbering>
 </file>
 
 <file path=word/styles.xml><?xml version="1.0" encoding="utf-8"?>
@@ -243,6 +1198,30 @@
   <w:style w:type="paragraph" w:default="1" w:styleId="Normal">
     <w:name w:val="Normal"/>
     <w:qFormat/>
+    <w:rsid w:val="00DD7AE4"/>
+  </w:style>
+  <w:style w:type="paragraph" w:styleId="Heading1">
+    <w:name w:val="heading 1"/>
+    <w:basedOn w:val="Normal"/>
+    <w:next w:val="Normal"/>
+    <w:link w:val="Heading1Char"/>
+    <w:uiPriority w:val="9"/>
+    <w:qFormat/>
+    <w:rsid w:val="00F44D08"/>
+    <w:pPr>
+      <w:keepNext/>
+      <w:keepLines/>
+      <w:spacing w:before="480" w:after="0"/>
+      <w:outlineLvl w:val="0"/>
+    </w:pPr>
+    <w:rPr>
+      <w:rFonts w:asciiTheme="majorHAnsi" w:eastAsiaTheme="majorEastAsia" w:hAnsiTheme="majorHAnsi" w:cstheme="majorBidi"/>
+      <w:b/>
+      <w:bCs/>
+      <w:color w:val="365F91" w:themeColor="accent1" w:themeShade="BF"/>
+      <w:sz w:val="28"/>
+      <w:szCs w:val="28"/>
+    </w:rPr>
   </w:style>
   <w:style w:type="character" w:default="1" w:styleId="DefaultParagraphFont">
     <w:name w:val="Default Paragraph Font"/>
@@ -271,6 +1250,67 @@
     <w:uiPriority w:val="99"/>
     <w:semiHidden/>
     <w:unhideWhenUsed/>
+  </w:style>
+  <w:style w:type="paragraph" w:styleId="ListParagraph">
+    <w:name w:val="List Paragraph"/>
+    <w:basedOn w:val="Normal"/>
+    <w:uiPriority w:val="34"/>
+    <w:qFormat/>
+    <w:rsid w:val="00CC1938"/>
+    <w:pPr>
+      <w:ind w:left="720"/>
+      <w:contextualSpacing/>
+    </w:pPr>
+  </w:style>
+  <w:style w:type="character" w:customStyle="1" w:styleId="Heading1Char">
+    <w:name w:val="Heading 1 Char"/>
+    <w:basedOn w:val="DefaultParagraphFont"/>
+    <w:link w:val="Heading1"/>
+    <w:uiPriority w:val="9"/>
+    <w:rsid w:val="00F44D08"/>
+    <w:rPr>
+      <w:rFonts w:asciiTheme="majorHAnsi" w:eastAsiaTheme="majorEastAsia" w:hAnsiTheme="majorHAnsi" w:cstheme="majorBidi"/>
+      <w:b/>
+      <w:bCs/>
+      <w:color w:val="365F91" w:themeColor="accent1" w:themeShade="BF"/>
+      <w:sz w:val="28"/>
+      <w:szCs w:val="28"/>
+    </w:rPr>
+  </w:style>
+  <w:style w:type="character" w:customStyle="1" w:styleId="ttctoken">
+    <w:name w:val="ttc_token"/>
+    <w:basedOn w:val="DefaultParagraphFont"/>
+    <w:rsid w:val="00F44D08"/>
+  </w:style>
+  <w:style w:type="paragraph" w:styleId="BalloonText">
+    <w:name w:val="Balloon Text"/>
+    <w:basedOn w:val="Normal"/>
+    <w:link w:val="BalloonTextChar"/>
+    <w:uiPriority w:val="99"/>
+    <w:semiHidden/>
+    <w:unhideWhenUsed/>
+    <w:rsid w:val="00666186"/>
+    <w:pPr>
+      <w:spacing w:after="0" w:line="240" w:lineRule="auto"/>
+    </w:pPr>
+    <w:rPr>
+      <w:rFonts w:ascii="Tahoma" w:hAnsi="Tahoma" w:cs="Tahoma"/>
+      <w:sz w:val="16"/>
+      <w:szCs w:val="16"/>
+    </w:rPr>
+  </w:style>
+  <w:style w:type="character" w:customStyle="1" w:styleId="BalloonTextChar">
+    <w:name w:val="Balloon Text Char"/>
+    <w:basedOn w:val="DefaultParagraphFont"/>
+    <w:link w:val="BalloonText"/>
+    <w:uiPriority w:val="99"/>
+    <w:semiHidden/>
+    <w:rsid w:val="00666186"/>
+    <w:rPr>
+      <w:rFonts w:ascii="Tahoma" w:hAnsi="Tahoma" w:cs="Tahoma"/>
+      <w:sz w:val="16"/>
+      <w:szCs w:val="16"/>
+    </w:rPr>
   </w:style>
 </w:styles>
 </file>

--- a/Assets/Resume.docx
+++ b/Assets/Resume.docx
@@ -6,38 +6,9 @@
       <w:r>
         <w:rPr>
           <w:noProof/>
-          <w:color w:val="FF0000"/>
         </w:rPr>
         <w:pict>
-          <v:shapetype id="_x0000_t32" coordsize="21600,21600" o:spt="32" o:oned="t" path="m,l21600,21600e" filled="f">
-            <v:path arrowok="t" fillok="f" o:connecttype="none"/>
-            <o:lock v:ext="edit" shapetype="t"/>
-          </v:shapetype>
-          <v:shape id="_x0000_s1034" type="#_x0000_t32" style="position:absolute;margin-left:-69.5pt;margin-top:145pt;width:128.5pt;height:0;z-index:251661312" o:connectortype="straight"/>
-        </w:pict>
-      </w:r>
-      <w:r>
-        <w:rPr>
-          <w:noProof/>
-        </w:rPr>
-        <w:pict>
-          <v:shape id="_x0000_s1036" type="#_x0000_t32" style="position:absolute;margin-left:59pt;margin-top:188.5pt;width:472pt;height:0;z-index:251663360" o:connectortype="straight"/>
-        </w:pict>
-      </w:r>
-      <w:r>
-        <w:rPr>
-          <w:noProof/>
-        </w:rPr>
-        <w:pict>
-          <v:shape id="_x0000_s1035" type="#_x0000_t32" style="position:absolute;margin-left:59pt;margin-top:6.5pt;width:472pt;height:0;z-index:251662336" o:connectortype="straight"/>
-        </w:pict>
-      </w:r>
-      <w:r>
-        <w:rPr>
-          <w:noProof/>
-        </w:rPr>
-        <w:pict>
-          <v:rect id="_x0000_s1029" style="position:absolute;margin-left:-77.5pt;margin-top:-71.5pt;width:608.5pt;height:445.5pt;z-index:251658240">
+          <v:rect id="_x0000_s1029" style="position:absolute;margin-left:-77.5pt;margin-top:-71.5pt;width:608.5pt;height:462.5pt;z-index:251658239">
             <v:textbox>
               <w:txbxContent>
                 <w:p>
@@ -54,7 +25,7 @@
                       <w:sz w:val="36"/>
                       <w:szCs w:val="36"/>
                     </w:rPr>
-                    <w:t xml:space="preserve">F                                       </w:t>
+                    <w:t xml:space="preserve">                                       </w:t>
                   </w:r>
                   <w:r>
                     <w:rPr>
@@ -188,77 +159,79 @@
                     <w:t xml:space="preserve">can </w:t>
                   </w:r>
                   <w:r>
-                    <w:t xml:space="preserve">communicate well with colleagues to ascertain </w:t>
-                  </w:r>
-                  <w:r>
-                    <w:t xml:space="preserve">    </w:t>
+                    <w:t>communicate well with colleagues to</w:t>
+                  </w:r>
+                  <w:r>
+                    <w:tab/>
+                  </w:r>
+                  <w:r>
+                    <w:tab/>
+                  </w:r>
+                  <w:r>
+                    <w:tab/>
+                  </w:r>
+                  <w:r>
+                    <w:tab/>
+                  </w:r>
+                  <w:r>
+                    <w:tab/>
+                    <w:t xml:space="preserve">  ascertain w</w:t>
+                  </w:r>
+                  <w:r>
+                    <w:t xml:space="preserve">eb marketing needs and design interfaces to accommodate </w:t>
+                  </w:r>
+                  <w:r>
+                    <w:t>specifications. I'm a</w:t>
+                  </w:r>
+                  <w:r>
+                    <w:tab/>
+                  </w:r>
+                  <w:r>
+                    <w:tab/>
+                  </w:r>
+                  <w:r>
+                    <w:tab/>
+                    <w:t xml:space="preserve">  </w:t>
+                  </w:r>
+                  <w:r>
+                    <w:tab/>
+                  </w:r>
+                  <w:r>
+                    <w:tab/>
+                    <w:t xml:space="preserve">  </w:t>
+                  </w:r>
+                  <w:r>
+                    <w:t>s</w:t>
+                  </w:r>
+                  <w:r>
+                    <w:t>oftware engineer with a strong passion for building r</w:t>
+                  </w:r>
+                  <w:r>
+                    <w:t>espo</w:t>
+                  </w:r>
+                  <w:r>
+                    <w:t xml:space="preserve">nsive and effective web applications </w:t>
+                  </w:r>
+                  <w:r>
+                    <w:t xml:space="preserve"> </w:t>
+                  </w:r>
+                  <w:r>
+                    <w:tab/>
+                  </w:r>
+                  <w:r>
+                    <w:tab/>
+                  </w:r>
+                  <w:r>
+                    <w:tab/>
+                  </w:r>
+                  <w:r>
+                    <w:tab/>
+                    <w:t xml:space="preserve">  </w:t>
                   </w:r>
                   <w:r>
                     <w:t>w</w:t>
                   </w:r>
                   <w:r>
-                    <w:tab/>
-                  </w:r>
-                  <w:r>
-                    <w:tab/>
-                  </w:r>
-                  <w:r>
-                    <w:tab/>
-                    <w:t xml:space="preserve">  </w:t>
-                  </w:r>
-                  <w:proofErr w:type="gramStart"/>
-                  <w:r>
-                    <w:t>ascertain</w:t>
-                  </w:r>
-                  <w:proofErr w:type="gramEnd"/>
-                  <w:r>
-                    <w:t xml:space="preserve"> w</w:t>
-                  </w:r>
-                  <w:r>
-                    <w:t xml:space="preserve">eb marketing needs and design interfaces to accommodate </w:t>
-                  </w:r>
-                  <w:r>
-                    <w:t xml:space="preserve">specifications. I'm a frontend </w:t>
-                  </w:r>
-                  <w:r>
-                    <w:tab/>
-                  </w:r>
-                  <w:r>
-                    <w:tab/>
-                  </w:r>
-                  <w:r>
-                    <w:tab/>
-                    <w:t xml:space="preserve">  s</w:t>
-                  </w:r>
-                  <w:r>
-                    <w:t>oftware engineer with a strong passion for building r</w:t>
-                  </w:r>
-                  <w:r>
-                    <w:t>espo</w:t>
-                  </w:r>
-                  <w:r>
-                    <w:t xml:space="preserve">nsive and effective web applications </w:t>
-                  </w:r>
-                  <w:r>
-                    <w:t xml:space="preserve"> </w:t>
-                  </w:r>
-                  <w:r>
-                    <w:tab/>
-                  </w:r>
-                  <w:r>
-                    <w:tab/>
-                  </w:r>
-                  <w:r>
-                    <w:tab/>
-                  </w:r>
-                  <w:r>
-                    <w:tab/>
-                    <w:t xml:space="preserve">  </w:t>
-                  </w:r>
-                  <w:r>
-                    <w:t>w</w:t>
-                  </w:r>
-                  <w:r>
                     <w:t>ith great user interfaces that positively impacts the world</w:t>
                   </w:r>
                   <w:r>
@@ -277,13 +250,7 @@
                   </w:r>
                 </w:p>
                 <w:p/>
-                <w:p>
-                  <w:proofErr w:type="gramStart"/>
-                  <w:r>
-                    <w:t>t</w:t>
-                  </w:r>
-                  <w:proofErr w:type="gramEnd"/>
-                </w:p>
+                <w:p/>
                 <w:p>
                   <w:pPr>
                     <w:rPr>
@@ -449,7 +416,7 @@
           <w:color w:val="FF0000"/>
         </w:rPr>
         <w:pict>
-          <v:rect id="_x0000_s1031" style="position:absolute;margin-left:-69.5pt;margin-top:-71.5pt;width:128.5pt;height:445.5pt;z-index:251659264">
+          <v:rect id="_x0000_s1031" style="position:absolute;margin-left:-69.5pt;margin-top:-71.5pt;width:128.5pt;height:462.5pt;z-index:251659264">
             <v:textbox>
               <w:txbxContent>
                 <w:p>
@@ -782,6 +749,35 @@
               </w:txbxContent>
             </v:textbox>
           </v:rect>
+        </w:pict>
+      </w:r>
+      <w:r>
+        <w:rPr>
+          <w:noProof/>
+          <w:color w:val="FF0000"/>
+        </w:rPr>
+        <w:pict>
+          <v:shapetype id="_x0000_t32" coordsize="21600,21600" o:spt="32" o:oned="t" path="m,l21600,21600e" filled="f">
+            <v:path arrowok="t" fillok="f" o:connecttype="none"/>
+            <o:lock v:ext="edit" shapetype="t"/>
+          </v:shapetype>
+          <v:shape id="_x0000_s1034" type="#_x0000_t32" style="position:absolute;margin-left:-69.5pt;margin-top:145pt;width:128.5pt;height:0;z-index:251661312" o:connectortype="straight"/>
+        </w:pict>
+      </w:r>
+      <w:r>
+        <w:rPr>
+          <w:noProof/>
+        </w:rPr>
+        <w:pict>
+          <v:shape id="_x0000_s1036" type="#_x0000_t32" style="position:absolute;margin-left:59pt;margin-top:188.5pt;width:472pt;height:0;z-index:251663360" o:connectortype="straight"/>
+        </w:pict>
+      </w:r>
+      <w:r>
+        <w:rPr>
+          <w:noProof/>
+        </w:rPr>
+        <w:pict>
+          <v:shape id="_x0000_s1035" type="#_x0000_t32" style="position:absolute;margin-left:59pt;margin-top:6.5pt;width:472pt;height:0;z-index:251662336" o:connectortype="straight"/>
         </w:pict>
       </w:r>
       <w:r>

--- a/Assets/Resume.docx
+++ b/Assets/Resume.docx
@@ -404,6 +404,61 @@
                       <w:b/>
                     </w:rPr>
                   </w:pPr>
+                  <w:r>
+                    <w:rPr>
+                      <w:b/>
+                    </w:rPr>
+                    <w:t xml:space="preserve">  </w:t>
+                  </w:r>
+                </w:p>
+                <w:p>
+                  <w:pPr>
+                    <w:rPr>
+                      <w:b/>
+                    </w:rPr>
+                  </w:pPr>
+                  <w:r>
+                    <w:rPr>
+                      <w:b/>
+                    </w:rPr>
+                    <w:t xml:space="preserve"> </w:t>
+                  </w:r>
+                </w:p>
+                <w:p>
+                  <w:pPr>
+                    <w:rPr>
+                      <w:b/>
+                    </w:rPr>
+                  </w:pPr>
+                  <w:r>
+                    <w:rPr>
+                      <w:b/>
+                    </w:rPr>
+                    <w:t xml:space="preserve">                                                            Link to E-Portfolio: </w:t>
+                  </w:r>
+                  <w:hyperlink r:id="rId5" w:history="1">
+                    <w:r>
+                      <w:rPr>
+                        <w:rStyle w:val="Hyperlink"/>
+                        <w:b/>
+                      </w:rPr>
+                      <w:t>https://olayinka-ayode.github.io/E-Po</w:t>
+                    </w:r>
+                    <w:r>
+                      <w:rPr>
+                        <w:rStyle w:val="Hyperlink"/>
+                        <w:b/>
+                      </w:rPr>
+                      <w:t>r</w:t>
+                    </w:r>
+                    <w:r>
+                      <w:rPr>
+                        <w:rStyle w:val="Hyperlink"/>
+                        <w:b/>
+                      </w:rPr>
+                      <w:t>tfolio</w:t>
+                    </w:r>
+                  </w:hyperlink>
                 </w:p>
               </w:txbxContent>
             </v:textbox>
@@ -443,7 +498,7 @@
                                 <pic:cNvPicPr/>
                               </pic:nvPicPr>
                               <pic:blipFill>
-                                <a:blip r:embed="rId5"/>
+                                <a:blip r:embed="rId6"/>
                                 <a:srcRect l="20093" t="16832" r="15420" b="19472"/>
                                 <a:stretch>
                                   <a:fillRect/>
@@ -1306,6 +1361,29 @@
       <w:rFonts w:ascii="Tahoma" w:hAnsi="Tahoma" w:cs="Tahoma"/>
       <w:sz w:val="16"/>
       <w:szCs w:val="16"/>
+    </w:rPr>
+  </w:style>
+  <w:style w:type="character" w:styleId="Hyperlink">
+    <w:name w:val="Hyperlink"/>
+    <w:basedOn w:val="DefaultParagraphFont"/>
+    <w:uiPriority w:val="99"/>
+    <w:unhideWhenUsed/>
+    <w:rsid w:val="006131D5"/>
+    <w:rPr>
+      <w:color w:val="0000FF" w:themeColor="hyperlink"/>
+      <w:u w:val="single"/>
+    </w:rPr>
+  </w:style>
+  <w:style w:type="character" w:styleId="FollowedHyperlink">
+    <w:name w:val="FollowedHyperlink"/>
+    <w:basedOn w:val="DefaultParagraphFont"/>
+    <w:uiPriority w:val="99"/>
+    <w:semiHidden/>
+    <w:unhideWhenUsed/>
+    <w:rsid w:val="006131D5"/>
+    <w:rPr>
+      <w:color w:val="800080" w:themeColor="followedHyperlink"/>
+      <w:u w:val="single"/>
     </w:rPr>
   </w:style>
 </w:styles>
